--- a/ScarlettPatton_Resume.docx
+++ b/ScarlettPatton_Resume.docx
@@ -17,11 +17,6 @@
           <w:rtl w:val="0"/>
         </w:rPr>
         <w:t xml:space="preserve">SCARLETT PATTON</w:t>
-      </w:r>
-      <w:r>
-        <w:rPr>
-          <w:rtl w:val="0"/>
-        </w:rPr>
       </w:r>
     </w:p>
     <w:p>
@@ -62,16 +57,7 @@
           <w:szCs w:val="20"/>
           <w:rtl w:val="0"/>
         </w:rPr>
-        <w:t xml:space="preserve"> </w:t>
-      </w:r>
-      <w:r>
-        <w:rPr>
-          <w:rFonts w:ascii="Georgia" w:cs="Georgia" w:eastAsia="Georgia" w:hAnsi="Georgia"/>
-          <w:sz w:val="20"/>
-          <w:szCs w:val="20"/>
-          <w:rtl w:val="0"/>
-        </w:rPr>
-        <w:t xml:space="preserve">| (314) 918 1824 | </w:t>
+        <w:t xml:space="preserve"> | (314) 918 1824 | </w:t>
       </w:r>
       <w:hyperlink r:id="rId7">
         <w:r>
@@ -155,184 +141,106 @@
     </w:p>
     <w:p>
       <w:pPr>
-        <w:keepNext w:val="0"/>
-        <w:keepLines w:val="0"/>
-        <w:pageBreakBefore w:val="0"/>
-        <w:widowControl w:val="0"/>
-        <w:pBdr>
-          <w:top w:space="0" w:sz="0" w:val="nil"/>
-          <w:left w:space="0" w:sz="0" w:val="nil"/>
-          <w:bottom w:space="0" w:sz="0" w:val="nil"/>
-          <w:right w:space="0" w:sz="0" w:val="nil"/>
-          <w:between w:space="0" w:sz="0" w:val="nil"/>
-        </w:pBdr>
-        <w:shd w:fill="auto" w:val="clear"/>
-        <w:spacing w:after="0" w:before="60" w:line="240" w:lineRule="auto"/>
-        <w:ind w:left="130" w:right="0" w:firstLine="0"/>
-        <w:jc w:val="left"/>
-        <w:rPr>
-          <w:rFonts w:ascii="Georgia" w:cs="Georgia" w:eastAsia="Georgia" w:hAnsi="Georgia"/>
-          <w:i w:val="0"/>
-          <w:smallCaps w:val="0"/>
-          <w:strike w:val="0"/>
-          <w:color w:val="000000"/>
-          <w:sz w:val="20"/>
-          <w:szCs w:val="20"/>
-          <w:u w:val="none"/>
-          <w:vertAlign w:val="baseline"/>
-        </w:rPr>
-      </w:pPr>
-      <w:r>
-        <w:rPr>
-          <w:rFonts w:ascii="Georgia" w:cs="Georgia" w:eastAsia="Georgia" w:hAnsi="Georgia"/>
-          <w:i w:val="0"/>
-          <w:smallCaps w:val="0"/>
-          <w:strike w:val="0"/>
-          <w:color w:val="000000"/>
-          <w:sz w:val="20"/>
-          <w:szCs w:val="20"/>
-          <w:u w:val="none"/>
-          <w:vertAlign w:val="baseline"/>
-          <w:rtl w:val="0"/>
-        </w:rPr>
-        <w:t xml:space="preserve">Bachelor of </w:t>
-      </w:r>
-      <w:r>
-        <w:rPr>
-          <w:rFonts w:ascii="Georgia" w:cs="Georgia" w:eastAsia="Georgia" w:hAnsi="Georgia"/>
-          <w:sz w:val="20"/>
-          <w:szCs w:val="20"/>
-          <w:rtl w:val="0"/>
-        </w:rPr>
-        <w:t xml:space="preserve">Science in Computer Science</w:t>
-      </w:r>
-      <w:r>
-        <w:rPr>
-          <w:rtl w:val="0"/>
-        </w:rPr>
-      </w:r>
-    </w:p>
-    <w:p>
-      <w:pPr>
-        <w:keepNext w:val="0"/>
-        <w:keepLines w:val="0"/>
-        <w:pageBreakBefore w:val="0"/>
-        <w:widowControl w:val="0"/>
-        <w:numPr>
-          <w:ilvl w:val="0"/>
-          <w:numId w:val="1"/>
-        </w:numPr>
-        <w:pBdr>
-          <w:top w:space="0" w:sz="0" w:val="nil"/>
-          <w:left w:space="0" w:sz="0" w:val="nil"/>
-          <w:bottom w:space="0" w:sz="0" w:val="nil"/>
-          <w:right w:space="0" w:sz="0" w:val="nil"/>
-          <w:between w:space="0" w:sz="0" w:val="nil"/>
-        </w:pBdr>
-        <w:shd w:fill="auto" w:val="clear"/>
-        <w:tabs>
-          <w:tab w:val="left" w:leader="none" w:pos="860"/>
-          <w:tab w:val="left" w:leader="none" w:pos="861"/>
-        </w:tabs>
-        <w:spacing w:after="0" w:before="52" w:line="240" w:lineRule="auto"/>
-        <w:ind w:left="860" w:right="0" w:hanging="361"/>
-        <w:jc w:val="left"/>
-        <w:rPr>
-          <w:rFonts w:ascii="Georgia" w:cs="Georgia" w:eastAsia="Georgia" w:hAnsi="Georgia"/>
-          <w:sz w:val="20"/>
-          <w:szCs w:val="20"/>
-        </w:rPr>
-      </w:pPr>
-      <w:r>
-        <w:rPr>
-          <w:rFonts w:ascii="Georgia" w:cs="Georgia" w:eastAsia="Georgia" w:hAnsi="Georgia"/>
-          <w:sz w:val="20"/>
-          <w:szCs w:val="20"/>
-          <w:rtl w:val="0"/>
-        </w:rPr>
-        <w:t xml:space="preserve"> Relevant Coursework: Introduction to Computer Engineering, Calculus II, Calculus III, Logic and Discrete Math, Data Structures and Algorithms</w:t>
-      </w:r>
-    </w:p>
-    <w:p>
-      <w:pPr>
-        <w:keepNext w:val="0"/>
-        <w:keepLines w:val="0"/>
-        <w:pageBreakBefore w:val="0"/>
-        <w:widowControl w:val="0"/>
-        <w:numPr>
-          <w:ilvl w:val="0"/>
-          <w:numId w:val="1"/>
-        </w:numPr>
-        <w:pBdr>
-          <w:top w:space="0" w:sz="0" w:val="nil"/>
-          <w:left w:space="0" w:sz="0" w:val="nil"/>
-          <w:bottom w:space="0" w:sz="0" w:val="nil"/>
-          <w:right w:space="0" w:sz="0" w:val="nil"/>
-          <w:between w:space="0" w:sz="0" w:val="nil"/>
-        </w:pBdr>
-        <w:shd w:fill="auto" w:val="clear"/>
-        <w:tabs>
-          <w:tab w:val="left" w:leader="none" w:pos="860"/>
-          <w:tab w:val="left" w:leader="none" w:pos="861"/>
-        </w:tabs>
-        <w:spacing w:after="0" w:before="52" w:line="240" w:lineRule="auto"/>
-        <w:ind w:left="860" w:right="0" w:hanging="361"/>
-        <w:jc w:val="left"/>
-        <w:rPr>
-          <w:rFonts w:ascii="Georgia" w:cs="Georgia" w:eastAsia="Georgia" w:hAnsi="Georgia"/>
-          <w:sz w:val="20"/>
-          <w:szCs w:val="20"/>
-        </w:rPr>
-      </w:pPr>
-      <w:r>
-        <w:rPr>
-          <w:rFonts w:ascii="Georgia" w:cs="Georgia" w:eastAsia="Georgia" w:hAnsi="Georgia"/>
-          <w:sz w:val="20"/>
-          <w:szCs w:val="20"/>
-          <w:rtl w:val="0"/>
-        </w:rPr>
-        <w:t xml:space="preserve">Activities: Engineering Council, Asian American Association, Women in Computer Science</w:t>
-      </w:r>
-    </w:p>
-    <w:p>
-      <w:pPr>
-        <w:keepNext w:val="0"/>
-        <w:keepLines w:val="0"/>
-        <w:pageBreakBefore w:val="0"/>
-        <w:widowControl w:val="0"/>
-        <w:numPr>
-          <w:ilvl w:val="0"/>
-          <w:numId w:val="1"/>
-        </w:numPr>
-        <w:pBdr>
-          <w:top w:space="0" w:sz="0" w:val="nil"/>
-          <w:left w:space="0" w:sz="0" w:val="nil"/>
-          <w:bottom w:space="0" w:sz="0" w:val="nil"/>
-          <w:right w:space="0" w:sz="0" w:val="nil"/>
-          <w:between w:space="0" w:sz="0" w:val="nil"/>
-        </w:pBdr>
-        <w:shd w:fill="auto" w:val="clear"/>
-        <w:tabs>
-          <w:tab w:val="left" w:leader="none" w:pos="860"/>
-          <w:tab w:val="left" w:leader="none" w:pos="861"/>
-        </w:tabs>
-        <w:spacing w:after="0" w:before="52" w:line="240" w:lineRule="auto"/>
-        <w:ind w:left="860" w:right="0" w:hanging="361"/>
-        <w:jc w:val="left"/>
-        <w:rPr>
-          <w:rFonts w:ascii="Georgia" w:cs="Georgia" w:eastAsia="Georgia" w:hAnsi="Georgia"/>
-          <w:sz w:val="20"/>
-          <w:szCs w:val="20"/>
-        </w:rPr>
-      </w:pPr>
-      <w:r>
-        <w:rPr>
-          <w:rFonts w:ascii="Georgia" w:cs="Georgia" w:eastAsia="Georgia" w:hAnsi="Georgia"/>
-          <w:sz w:val="20"/>
-          <w:szCs w:val="20"/>
-          <w:rtl w:val="0"/>
-        </w:rPr>
-        <w:t xml:space="preserve">Honors: Danforth Scholars Program, Dean's List</w:t>
+        <w:spacing w:before="60" w:lineRule="auto"/>
+        <w:ind w:left="130" w:firstLine="0"/>
+        <w:rPr>
+          <w:rFonts w:ascii="Georgia" w:cs="Georgia" w:eastAsia="Georgia" w:hAnsi="Georgia"/>
+          <w:sz w:val="20"/>
+          <w:szCs w:val="20"/>
+        </w:rPr>
+      </w:pPr>
+      <w:r>
+        <w:rPr>
+          <w:rFonts w:ascii="Georgia" w:cs="Georgia" w:eastAsia="Georgia" w:hAnsi="Georgia"/>
+          <w:sz w:val="20"/>
+          <w:szCs w:val="20"/>
+          <w:rtl w:val="0"/>
+        </w:rPr>
+        <w:t xml:space="preserve">Bachelor of Science in Computer Science</w:t>
+      </w:r>
+    </w:p>
+    <w:p>
+      <w:pPr>
+        <w:numPr>
+          <w:ilvl w:val="0"/>
+          <w:numId w:val="1"/>
+        </w:numPr>
+        <w:tabs>
+          <w:tab w:val="left" w:leader="none" w:pos="860"/>
+          <w:tab w:val="left" w:leader="none" w:pos="861"/>
+        </w:tabs>
+        <w:spacing w:before="52" w:lineRule="auto"/>
+        <w:ind w:left="860" w:hanging="360"/>
+        <w:rPr>
+          <w:rFonts w:ascii="Georgia" w:cs="Georgia" w:eastAsia="Georgia" w:hAnsi="Georgia"/>
+          <w:sz w:val="20"/>
+          <w:szCs w:val="20"/>
+        </w:rPr>
+      </w:pPr>
+      <w:r>
+        <w:rPr>
+          <w:rFonts w:ascii="Georgia" w:cs="Georgia" w:eastAsia="Georgia" w:hAnsi="Georgia"/>
+          <w:sz w:val="20"/>
+          <w:szCs w:val="20"/>
+          <w:rtl w:val="0"/>
+        </w:rPr>
+        <w:t xml:space="preserve"> Relevant Coursework: Data Structures and Algorithms, Introduction to Computer Engineering, Calculus II, Calculus III, Logic and Discrete Math, Statistics for Data Science, Rapid Prototype Development and Creative Programming, Object-Oriented Software Development Laboratory</w:t>
+      </w:r>
+    </w:p>
+    <w:p>
+      <w:pPr>
+        <w:numPr>
+          <w:ilvl w:val="0"/>
+          <w:numId w:val="1"/>
+        </w:numPr>
+        <w:tabs>
+          <w:tab w:val="left" w:leader="none" w:pos="860"/>
+          <w:tab w:val="left" w:leader="none" w:pos="861"/>
+        </w:tabs>
+        <w:spacing w:before="52" w:lineRule="auto"/>
+        <w:ind w:left="860" w:hanging="360"/>
+        <w:rPr>
+          <w:rFonts w:ascii="Georgia" w:cs="Georgia" w:eastAsia="Georgia" w:hAnsi="Georgia"/>
+          <w:sz w:val="20"/>
+          <w:szCs w:val="20"/>
+        </w:rPr>
+      </w:pPr>
+      <w:r>
+        <w:rPr>
+          <w:rFonts w:ascii="Georgia" w:cs="Georgia" w:eastAsia="Georgia" w:hAnsi="Georgia"/>
+          <w:sz w:val="20"/>
+          <w:szCs w:val="20"/>
+          <w:rtl w:val="0"/>
+        </w:rPr>
+        <w:t xml:space="preserve">Activities: Engineering Council, Asian American Association, Women in Computer Science, Run Club</w:t>
+      </w:r>
+    </w:p>
+    <w:p>
+      <w:pPr>
+        <w:numPr>
+          <w:ilvl w:val="0"/>
+          <w:numId w:val="1"/>
+        </w:numPr>
+        <w:tabs>
+          <w:tab w:val="left" w:leader="none" w:pos="860"/>
+          <w:tab w:val="left" w:leader="none" w:pos="861"/>
+        </w:tabs>
+        <w:spacing w:before="52" w:lineRule="auto"/>
+        <w:ind w:left="860" w:hanging="360"/>
+        <w:rPr>
+          <w:rFonts w:ascii="Georgia" w:cs="Georgia" w:eastAsia="Georgia" w:hAnsi="Georgia"/>
+          <w:sz w:val="20"/>
+          <w:szCs w:val="20"/>
+        </w:rPr>
+      </w:pPr>
+      <w:r>
+        <w:rPr>
+          <w:rFonts w:ascii="Georgia" w:cs="Georgia" w:eastAsia="Georgia" w:hAnsi="Georgia"/>
+          <w:sz w:val="20"/>
+          <w:szCs w:val="20"/>
+          <w:rtl w:val="0"/>
+        </w:rPr>
+        <w:t xml:space="preserve">Honors: Danforth Scholars Program, Dean's List (FL22, SP23)</w:t>
       </w:r>
     </w:p>
     <w:p>
@@ -389,7 +297,7 @@
           <w:szCs w:val="20"/>
           <w:rtl w:val="0"/>
         </w:rPr>
-        <w:t xml:space="preserve">Communication, Teamwork, Sales &amp; Marketing, Public Speaking, Leadership, Problem Solving, Time Management, Microsoft Office, G Suite, Project Management</w:t>
+        <w:t xml:space="preserve">Communication, Teamwork, Sales &amp; Marketing, Public Speaking, Leadership, Problem Solving, Time Management, Microsoft Office, Google Suite, Project Management, Git, Windows, MacOS</w:t>
       </w:r>
     </w:p>
     <w:p>
@@ -419,7 +327,7 @@
           <w:szCs w:val="20"/>
           <w:rtl w:val="0"/>
         </w:rPr>
-        <w:t xml:space="preserve">Java, Python, HTML, CSS, JavaScript, SQL, Swift, C++, AWS, PHP</w:t>
+        <w:t xml:space="preserve">Java, Python, HTML, CSS, JavaScript, SQL, Swift iOS, C++, AWS, PHP, R, React Native</w:t>
       </w:r>
     </w:p>
     <w:p>
@@ -492,11 +400,6 @@
         <w:tab/>
         <w:t xml:space="preserve">     </w:t>
       </w:r>
-      <w:r>
-        <w:rPr>
-          <w:rtl w:val="0"/>
-        </w:rPr>
-      </w:r>
     </w:p>
     <w:p>
       <w:pPr>
@@ -520,7 +423,7 @@
           <w:szCs w:val="20"/>
           <w:rtl w:val="0"/>
         </w:rPr>
-        <w:t xml:space="preserve">Engineering Council Orientation Co-Chair</w:t>
+        <w:t xml:space="preserve">Engineering Council Executive Member</w:t>
       </w:r>
       <w:r>
         <w:rPr>
@@ -573,16 +476,7 @@
           <w:szCs w:val="20"/>
           <w:rtl w:val="0"/>
         </w:rPr>
-        <w:t xml:space="preserve">April </w:t>
-      </w:r>
-      <w:r>
-        <w:rPr>
-          <w:rFonts w:ascii="Georgia" w:cs="Georgia" w:eastAsia="Georgia" w:hAnsi="Georgia"/>
-          <w:sz w:val="20"/>
-          <w:szCs w:val="20"/>
-          <w:rtl w:val="0"/>
-        </w:rPr>
-        <w:t xml:space="preserve">2023 - Present</w:t>
+        <w:t xml:space="preserve">April 2023 - Present</w:t>
       </w:r>
     </w:p>
     <w:p>
@@ -610,7 +504,7 @@
           <w:szCs w:val="20"/>
           <w:rtl w:val="0"/>
         </w:rPr>
-        <w:t xml:space="preserve">Worked on an executive team to create an orientation schedule for incoming freshmen in McKelvey Engineering School</w:t>
+        <w:t xml:space="preserve">Worked on an executive team to create an orientation schedule for incoming freshmen in McKelvey Engineering School as Orientation Co-Chair</w:t>
       </w:r>
     </w:p>
     <w:p>
@@ -638,7 +532,7 @@
           <w:szCs w:val="20"/>
           <w:rtl w:val="0"/>
         </w:rPr>
-        <w:t xml:space="preserve">Collaborated with Deans and Assistant Deans and Engineering Undergraduate Student Services to organize events</w:t>
+        <w:t xml:space="preserve">Collaborated with Deans, Assistant Deans, and Engineering Undergraduate Student Services to organize events</w:t>
       </w:r>
     </w:p>
     <w:p>
@@ -666,7 +560,91 @@
           <w:szCs w:val="20"/>
           <w:rtl w:val="0"/>
         </w:rPr>
-        <w:t xml:space="preserve">Will be leading a team of 6+ volunteers during orientation week in mid-August</w:t>
+        <w:t xml:space="preserve">Led a team of 6+ volunteers during orientation week in mid-August</w:t>
+      </w:r>
+    </w:p>
+    <w:p>
+      <w:pPr>
+        <w:numPr>
+          <w:ilvl w:val="0"/>
+          <w:numId w:val="1"/>
+        </w:numPr>
+        <w:tabs>
+          <w:tab w:val="left" w:leader="none" w:pos="860"/>
+          <w:tab w:val="left" w:leader="none" w:pos="861"/>
+        </w:tabs>
+        <w:spacing w:before="18" w:line="244" w:lineRule="auto"/>
+        <w:ind w:left="860" w:right="327" w:hanging="360"/>
+        <w:rPr>
+          <w:rFonts w:ascii="Georgia" w:cs="Georgia" w:eastAsia="Georgia" w:hAnsi="Georgia"/>
+          <w:sz w:val="20"/>
+          <w:szCs w:val="20"/>
+        </w:rPr>
+      </w:pPr>
+      <w:r>
+        <w:rPr>
+          <w:rFonts w:ascii="Georgia" w:cs="Georgia" w:eastAsia="Georgia" w:hAnsi="Georgia"/>
+          <w:sz w:val="20"/>
+          <w:szCs w:val="20"/>
+          <w:rtl w:val="0"/>
+        </w:rPr>
+        <w:t xml:space="preserve">Created reports to be sent to the Dean’s of McKelvey about academics and events as Academic Affairs Co-Chair</w:t>
+      </w:r>
+    </w:p>
+    <w:p>
+      <w:pPr>
+        <w:numPr>
+          <w:ilvl w:val="0"/>
+          <w:numId w:val="1"/>
+        </w:numPr>
+        <w:tabs>
+          <w:tab w:val="left" w:leader="none" w:pos="860"/>
+          <w:tab w:val="left" w:leader="none" w:pos="861"/>
+        </w:tabs>
+        <w:spacing w:before="18" w:line="244" w:lineRule="auto"/>
+        <w:ind w:left="860" w:right="327" w:hanging="360"/>
+        <w:rPr>
+          <w:rFonts w:ascii="Georgia" w:cs="Georgia" w:eastAsia="Georgia" w:hAnsi="Georgia"/>
+          <w:sz w:val="20"/>
+          <w:szCs w:val="20"/>
+        </w:rPr>
+      </w:pPr>
+      <w:r>
+        <w:rPr>
+          <w:rFonts w:ascii="Georgia" w:cs="Georgia" w:eastAsia="Georgia" w:hAnsi="Georgia"/>
+          <w:sz w:val="20"/>
+          <w:szCs w:val="20"/>
+          <w:rtl w:val="0"/>
+        </w:rPr>
+        <w:t xml:space="preserve">Organize a barbeque for students to meet Dean Bobick, order food and drink, reserve space, advertise event</w:t>
+      </w:r>
+    </w:p>
+    <w:p>
+      <w:pPr>
+        <w:numPr>
+          <w:ilvl w:val="0"/>
+          <w:numId w:val="1"/>
+        </w:numPr>
+        <w:tabs>
+          <w:tab w:val="left" w:leader="none" w:pos="860"/>
+          <w:tab w:val="left" w:leader="none" w:pos="861"/>
+        </w:tabs>
+        <w:spacing w:before="18" w:line="244" w:lineRule="auto"/>
+        <w:ind w:left="860" w:right="327" w:hanging="360"/>
+        <w:rPr>
+          <w:rFonts w:ascii="Georgia" w:cs="Georgia" w:eastAsia="Georgia" w:hAnsi="Georgia"/>
+          <w:sz w:val="20"/>
+          <w:szCs w:val="20"/>
+        </w:rPr>
+      </w:pPr>
+      <w:r>
+        <w:rPr>
+          <w:rFonts w:ascii="Georgia" w:cs="Georgia" w:eastAsia="Georgia" w:hAnsi="Georgia"/>
+          <w:sz w:val="20"/>
+          <w:szCs w:val="20"/>
+          <w:rtl w:val="0"/>
+        </w:rPr>
+        <w:t xml:space="preserve">Organize department forums and Deans forums both semesters</w:t>
       </w:r>
     </w:p>
     <w:p>
@@ -701,7 +679,6 @@
     </w:p>
     <w:p>
       <w:pPr>
-        <w:spacing w:before="0" w:lineRule="auto"/>
         <w:ind w:left="125" w:firstLine="0"/>
         <w:rPr>
           <w:rFonts w:ascii="Georgia" w:cs="Georgia" w:eastAsia="Georgia" w:hAnsi="Georgia"/>
@@ -726,16 +703,7 @@
           <w:szCs w:val="20"/>
           <w:rtl w:val="0"/>
         </w:rPr>
-        <w:t xml:space="preserve">, </w:t>
-      </w:r>
-      <w:r>
-        <w:rPr>
-          <w:rFonts w:ascii="Georgia" w:cs="Georgia" w:eastAsia="Georgia" w:hAnsi="Georgia"/>
-          <w:sz w:val="20"/>
-          <w:szCs w:val="20"/>
-          <w:rtl w:val="0"/>
-        </w:rPr>
-        <w:t xml:space="preserve">St. Louis, Missouri</w:t>
+        <w:t xml:space="preserve">, St. Louis, Missouri</w:t>
       </w:r>
       <w:r>
         <w:rPr>
@@ -755,11 +723,6 @@
           <w:rtl w:val="0"/>
         </w:rPr>
         <w:t xml:space="preserve">January 2023 - Present</w:t>
-      </w:r>
-      <w:r>
-        <w:rPr>
-          <w:rtl w:val="0"/>
-        </w:rPr>
       </w:r>
     </w:p>
     <w:p>
@@ -787,7 +750,7 @@
           <w:szCs w:val="20"/>
           <w:rtl w:val="0"/>
         </w:rPr>
-        <w:t xml:space="preserve">Assisted computer science professors in CSE 131 (Introduction to Computer Science)</w:t>
+        <w:t xml:space="preserve">Assisted computer science professors in CSE 131 (Computer Science) and CSE 132 (Computer Engineering)</w:t>
       </w:r>
     </w:p>
     <w:p>
@@ -815,7 +778,7 @@
           <w:szCs w:val="20"/>
           <w:rtl w:val="0"/>
         </w:rPr>
-        <w:t xml:space="preserve">Trained and taught students in curriculum, tutored students individually who were struggling</w:t>
+        <w:t xml:space="preserve">Trained and taught students in curriculum, tutored students individually who were struggling, held office hours</w:t>
       </w:r>
     </w:p>
     <w:p>
@@ -925,70 +888,44 @@
     </w:p>
     <w:p>
       <w:pPr>
-        <w:keepNext w:val="0"/>
-        <w:keepLines w:val="0"/>
-        <w:pageBreakBefore w:val="0"/>
-        <w:widowControl w:val="0"/>
-        <w:numPr>
-          <w:ilvl w:val="0"/>
-          <w:numId w:val="1"/>
-        </w:numPr>
-        <w:pBdr>
-          <w:top w:space="0" w:sz="0" w:val="nil"/>
-          <w:left w:space="0" w:sz="0" w:val="nil"/>
-          <w:bottom w:space="0" w:sz="0" w:val="nil"/>
-          <w:right w:space="0" w:sz="0" w:val="nil"/>
-          <w:between w:space="0" w:sz="0" w:val="nil"/>
-        </w:pBdr>
-        <w:shd w:fill="auto" w:val="clear"/>
-        <w:tabs>
-          <w:tab w:val="left" w:leader="none" w:pos="860"/>
-          <w:tab w:val="left" w:leader="none" w:pos="861"/>
-        </w:tabs>
-        <w:spacing w:after="0" w:before="18" w:line="244" w:lineRule="auto"/>
+        <w:numPr>
+          <w:ilvl w:val="0"/>
+          <w:numId w:val="1"/>
+        </w:numPr>
+        <w:tabs>
+          <w:tab w:val="left" w:leader="none" w:pos="860"/>
+          <w:tab w:val="left" w:leader="none" w:pos="861"/>
+        </w:tabs>
+        <w:spacing w:before="18" w:line="244" w:lineRule="auto"/>
         <w:ind w:left="860" w:right="327" w:hanging="360"/>
-        <w:jc w:val="left"/>
-        <w:rPr>
-          <w:rFonts w:ascii="Georgia" w:cs="Georgia" w:eastAsia="Georgia" w:hAnsi="Georgia"/>
-          <w:sz w:val="20"/>
-          <w:szCs w:val="20"/>
-        </w:rPr>
-      </w:pPr>
-      <w:r>
-        <w:rPr>
-          <w:rFonts w:ascii="Georgia" w:cs="Georgia" w:eastAsia="Georgia" w:hAnsi="Georgia"/>
-          <w:sz w:val="20"/>
-          <w:szCs w:val="20"/>
-          <w:rtl w:val="0"/>
-        </w:rPr>
-        <w:t xml:space="preserve">Taught data science curriculum to 20 scholars in 2 weeks</w:t>
-      </w:r>
-    </w:p>
-    <w:p>
-      <w:pPr>
-        <w:keepNext w:val="0"/>
-        <w:keepLines w:val="0"/>
-        <w:pageBreakBefore w:val="0"/>
-        <w:widowControl w:val="0"/>
-        <w:numPr>
-          <w:ilvl w:val="0"/>
-          <w:numId w:val="1"/>
-        </w:numPr>
-        <w:pBdr>
-          <w:top w:space="0" w:sz="0" w:val="nil"/>
-          <w:left w:space="0" w:sz="0" w:val="nil"/>
-          <w:bottom w:space="0" w:sz="0" w:val="nil"/>
-          <w:right w:space="0" w:sz="0" w:val="nil"/>
-          <w:between w:space="0" w:sz="0" w:val="nil"/>
-        </w:pBdr>
-        <w:shd w:fill="auto" w:val="clear"/>
-        <w:tabs>
-          <w:tab w:val="left" w:leader="none" w:pos="860"/>
-          <w:tab w:val="left" w:leader="none" w:pos="861"/>
-        </w:tabs>
-        <w:spacing w:after="0" w:before="18" w:line="244" w:lineRule="auto"/>
+        <w:rPr>
+          <w:rFonts w:ascii="Georgia" w:cs="Georgia" w:eastAsia="Georgia" w:hAnsi="Georgia"/>
+          <w:sz w:val="20"/>
+          <w:szCs w:val="20"/>
+        </w:rPr>
+      </w:pPr>
+      <w:r>
+        <w:rPr>
+          <w:rFonts w:ascii="Georgia" w:cs="Georgia" w:eastAsia="Georgia" w:hAnsi="Georgia"/>
+          <w:sz w:val="20"/>
+          <w:szCs w:val="20"/>
+          <w:rtl w:val="0"/>
+        </w:rPr>
+        <w:t xml:space="preserve">Taught data science curriculum to 30 scholars in 2 weeks</w:t>
+      </w:r>
+    </w:p>
+    <w:p>
+      <w:pPr>
+        <w:numPr>
+          <w:ilvl w:val="0"/>
+          <w:numId w:val="1"/>
+        </w:numPr>
+        <w:tabs>
+          <w:tab w:val="left" w:leader="none" w:pos="860"/>
+          <w:tab w:val="left" w:leader="none" w:pos="861"/>
+        </w:tabs>
+        <w:spacing w:before="18" w:line="244" w:lineRule="auto"/>
         <w:ind w:left="860" w:right="327" w:hanging="360"/>
-        <w:jc w:val="left"/>
         <w:rPr>
           <w:rFonts w:ascii="Georgia" w:cs="Georgia" w:eastAsia="Georgia" w:hAnsi="Georgia"/>
           <w:sz w:val="20"/>
@@ -1007,29 +944,16 @@
     </w:p>
     <w:p>
       <w:pPr>
-        <w:keepNext w:val="0"/>
-        <w:keepLines w:val="0"/>
-        <w:pageBreakBefore w:val="0"/>
-        <w:widowControl w:val="0"/>
-        <w:numPr>
-          <w:ilvl w:val="0"/>
-          <w:numId w:val="1"/>
-        </w:numPr>
-        <w:pBdr>
-          <w:top w:space="0" w:sz="0" w:val="nil"/>
-          <w:left w:space="0" w:sz="0" w:val="nil"/>
-          <w:bottom w:space="0" w:sz="0" w:val="nil"/>
-          <w:right w:space="0" w:sz="0" w:val="nil"/>
-          <w:between w:space="0" w:sz="0" w:val="nil"/>
-        </w:pBdr>
-        <w:shd w:fill="auto" w:val="clear"/>
-        <w:tabs>
-          <w:tab w:val="left" w:leader="none" w:pos="860"/>
-          <w:tab w:val="left" w:leader="none" w:pos="861"/>
-        </w:tabs>
-        <w:spacing w:after="0" w:before="18" w:line="244" w:lineRule="auto"/>
+        <w:numPr>
+          <w:ilvl w:val="0"/>
+          <w:numId w:val="1"/>
+        </w:numPr>
+        <w:tabs>
+          <w:tab w:val="left" w:leader="none" w:pos="860"/>
+          <w:tab w:val="left" w:leader="none" w:pos="861"/>
+        </w:tabs>
+        <w:spacing w:before="18" w:line="244" w:lineRule="auto"/>
         <w:ind w:left="860" w:right="327" w:hanging="360"/>
-        <w:jc w:val="left"/>
         <w:rPr>
           <w:rFonts w:ascii="Georgia" w:cs="Georgia" w:eastAsia="Georgia" w:hAnsi="Georgia"/>
           <w:sz w:val="20"/>
@@ -1048,29 +972,16 @@
     </w:p>
     <w:p>
       <w:pPr>
-        <w:keepNext w:val="0"/>
-        <w:keepLines w:val="0"/>
-        <w:pageBreakBefore w:val="0"/>
-        <w:widowControl w:val="0"/>
-        <w:numPr>
-          <w:ilvl w:val="0"/>
-          <w:numId w:val="1"/>
-        </w:numPr>
-        <w:pBdr>
-          <w:top w:space="0" w:sz="0" w:val="nil"/>
-          <w:left w:space="0" w:sz="0" w:val="nil"/>
-          <w:bottom w:space="0" w:sz="0" w:val="nil"/>
-          <w:right w:space="0" w:sz="0" w:val="nil"/>
-          <w:between w:space="0" w:sz="0" w:val="nil"/>
-        </w:pBdr>
-        <w:shd w:fill="auto" w:val="clear"/>
-        <w:tabs>
-          <w:tab w:val="left" w:leader="none" w:pos="860"/>
-          <w:tab w:val="left" w:leader="none" w:pos="861"/>
-        </w:tabs>
-        <w:spacing w:after="0" w:before="18" w:line="244" w:lineRule="auto"/>
+        <w:numPr>
+          <w:ilvl w:val="0"/>
+          <w:numId w:val="1"/>
+        </w:numPr>
+        <w:tabs>
+          <w:tab w:val="left" w:leader="none" w:pos="860"/>
+          <w:tab w:val="left" w:leader="none" w:pos="861"/>
+        </w:tabs>
+        <w:spacing w:before="18" w:line="244" w:lineRule="auto"/>
         <w:ind w:left="860" w:right="327" w:hanging="360"/>
-        <w:jc w:val="left"/>
         <w:rPr>
           <w:rFonts w:ascii="Georgia" w:cs="Georgia" w:eastAsia="Georgia" w:hAnsi="Georgia"/>
           <w:sz w:val="20"/>
@@ -1089,29 +1000,16 @@
     </w:p>
     <w:p>
       <w:pPr>
-        <w:keepNext w:val="0"/>
-        <w:keepLines w:val="0"/>
-        <w:pageBreakBefore w:val="0"/>
-        <w:widowControl w:val="0"/>
-        <w:numPr>
-          <w:ilvl w:val="0"/>
-          <w:numId w:val="1"/>
-        </w:numPr>
-        <w:pBdr>
-          <w:top w:space="0" w:sz="0" w:val="nil"/>
-          <w:left w:space="0" w:sz="0" w:val="nil"/>
-          <w:bottom w:space="0" w:sz="0" w:val="nil"/>
-          <w:right w:space="0" w:sz="0" w:val="nil"/>
-          <w:between w:space="0" w:sz="0" w:val="nil"/>
-        </w:pBdr>
-        <w:shd w:fill="auto" w:val="clear"/>
-        <w:tabs>
-          <w:tab w:val="left" w:leader="none" w:pos="860"/>
-          <w:tab w:val="left" w:leader="none" w:pos="861"/>
-        </w:tabs>
-        <w:spacing w:after="0" w:before="18" w:line="244" w:lineRule="auto"/>
+        <w:numPr>
+          <w:ilvl w:val="0"/>
+          <w:numId w:val="1"/>
+        </w:numPr>
+        <w:tabs>
+          <w:tab w:val="left" w:leader="none" w:pos="860"/>
+          <w:tab w:val="left" w:leader="none" w:pos="861"/>
+        </w:tabs>
+        <w:spacing w:before="18" w:line="244" w:lineRule="auto"/>
         <w:ind w:left="860" w:right="327" w:hanging="360"/>
-        <w:jc w:val="left"/>
         <w:rPr>
           <w:rFonts w:ascii="Georgia" w:cs="Georgia" w:eastAsia="Georgia" w:hAnsi="Georgia"/>
           <w:sz w:val="20"/>
@@ -1127,10 +1025,33 @@
         </w:rPr>
         <w:t xml:space="preserve">Reviewed daily feedback from scholars and made adjustments to camp environment and culture</w:t>
       </w:r>
-      <w:r>
-        <w:rPr>
-          <w:rtl w:val="0"/>
-        </w:rPr>
+    </w:p>
+    <w:p>
+      <w:pPr>
+        <w:numPr>
+          <w:ilvl w:val="0"/>
+          <w:numId w:val="1"/>
+        </w:numPr>
+        <w:tabs>
+          <w:tab w:val="left" w:leader="none" w:pos="860"/>
+          <w:tab w:val="left" w:leader="none" w:pos="861"/>
+        </w:tabs>
+        <w:spacing w:before="18" w:line="244" w:lineRule="auto"/>
+        <w:ind w:left="860" w:right="327" w:hanging="360"/>
+        <w:rPr>
+          <w:rFonts w:ascii="Georgia" w:cs="Georgia" w:eastAsia="Georgia" w:hAnsi="Georgia"/>
+          <w:sz w:val="20"/>
+          <w:szCs w:val="20"/>
+        </w:rPr>
+      </w:pPr>
+      <w:r>
+        <w:rPr>
+          <w:rFonts w:ascii="Georgia" w:cs="Georgia" w:eastAsia="Georgia" w:hAnsi="Georgia"/>
+          <w:sz w:val="20"/>
+          <w:szCs w:val="20"/>
+          <w:rtl w:val="0"/>
+        </w:rPr>
+        <w:t xml:space="preserve">Coordinated lunch delivery and communicated with internal team to organize correct quantities</w:t>
       </w:r>
     </w:p>
     <w:p>
@@ -1150,17 +1071,7 @@
           <w:szCs w:val="20"/>
           <w:rtl w:val="0"/>
         </w:rPr>
-        <w:t xml:space="preserve">   </w:t>
-      </w:r>
-      <w:r>
-        <w:rPr>
-          <w:rFonts w:ascii="Georgia" w:cs="Georgia" w:eastAsia="Georgia" w:hAnsi="Georgia"/>
-          <w:b w:val="1"/>
-          <w:sz w:val="20"/>
-          <w:szCs w:val="20"/>
-          <w:rtl w:val="0"/>
-        </w:rPr>
-        <w:t xml:space="preserve">Small Business Owner</w:t>
+        <w:t xml:space="preserve">   Small Business Owner</w:t>
       </w:r>
       <w:r>
         <w:rPr>
@@ -1220,29 +1131,16 @@
     </w:p>
     <w:p>
       <w:pPr>
-        <w:keepNext w:val="0"/>
-        <w:keepLines w:val="0"/>
-        <w:pageBreakBefore w:val="0"/>
-        <w:widowControl w:val="0"/>
-        <w:numPr>
-          <w:ilvl w:val="0"/>
-          <w:numId w:val="1"/>
-        </w:numPr>
-        <w:pBdr>
-          <w:top w:space="0" w:sz="0" w:val="nil"/>
-          <w:left w:space="0" w:sz="0" w:val="nil"/>
-          <w:bottom w:space="0" w:sz="0" w:val="nil"/>
-          <w:right w:space="0" w:sz="0" w:val="nil"/>
-          <w:between w:space="0" w:sz="0" w:val="nil"/>
-        </w:pBdr>
-        <w:shd w:fill="auto" w:val="clear"/>
-        <w:tabs>
-          <w:tab w:val="left" w:leader="none" w:pos="860"/>
-          <w:tab w:val="left" w:leader="none" w:pos="861"/>
-        </w:tabs>
-        <w:spacing w:after="0" w:before="18" w:line="244" w:lineRule="auto"/>
+        <w:numPr>
+          <w:ilvl w:val="0"/>
+          <w:numId w:val="1"/>
+        </w:numPr>
+        <w:tabs>
+          <w:tab w:val="left" w:leader="none" w:pos="860"/>
+          <w:tab w:val="left" w:leader="none" w:pos="861"/>
+        </w:tabs>
+        <w:spacing w:before="18" w:line="244" w:lineRule="auto"/>
         <w:ind w:left="860" w:right="327" w:hanging="360"/>
-        <w:jc w:val="left"/>
         <w:rPr>
           <w:rFonts w:ascii="Georgia" w:cs="Georgia" w:eastAsia="Georgia" w:hAnsi="Georgia"/>
           <w:sz w:val="20"/>
@@ -1261,29 +1159,16 @@
     </w:p>
     <w:p>
       <w:pPr>
-        <w:keepNext w:val="0"/>
-        <w:keepLines w:val="0"/>
-        <w:pageBreakBefore w:val="0"/>
-        <w:widowControl w:val="0"/>
-        <w:numPr>
-          <w:ilvl w:val="0"/>
-          <w:numId w:val="1"/>
-        </w:numPr>
-        <w:pBdr>
-          <w:top w:space="0" w:sz="0" w:val="nil"/>
-          <w:left w:space="0" w:sz="0" w:val="nil"/>
-          <w:bottom w:space="0" w:sz="0" w:val="nil"/>
-          <w:right w:space="0" w:sz="0" w:val="nil"/>
-          <w:between w:space="0" w:sz="0" w:val="nil"/>
-        </w:pBdr>
-        <w:shd w:fill="auto" w:val="clear"/>
-        <w:tabs>
-          <w:tab w:val="left" w:leader="none" w:pos="860"/>
-          <w:tab w:val="left" w:leader="none" w:pos="861"/>
-        </w:tabs>
-        <w:spacing w:after="0" w:before="18" w:line="244" w:lineRule="auto"/>
+        <w:numPr>
+          <w:ilvl w:val="0"/>
+          <w:numId w:val="1"/>
+        </w:numPr>
+        <w:tabs>
+          <w:tab w:val="left" w:leader="none" w:pos="860"/>
+          <w:tab w:val="left" w:leader="none" w:pos="861"/>
+        </w:tabs>
+        <w:spacing w:before="18" w:line="244" w:lineRule="auto"/>
         <w:ind w:left="860" w:right="327" w:hanging="360"/>
-        <w:jc w:val="left"/>
         <w:rPr>
           <w:rFonts w:ascii="Georgia" w:cs="Georgia" w:eastAsia="Georgia" w:hAnsi="Georgia"/>
           <w:sz w:val="20"/>
@@ -1302,29 +1187,16 @@
     </w:p>
     <w:p>
       <w:pPr>
-        <w:keepNext w:val="0"/>
-        <w:keepLines w:val="0"/>
-        <w:pageBreakBefore w:val="0"/>
-        <w:widowControl w:val="0"/>
-        <w:numPr>
-          <w:ilvl w:val="0"/>
-          <w:numId w:val="1"/>
-        </w:numPr>
-        <w:pBdr>
-          <w:top w:space="0" w:sz="0" w:val="nil"/>
-          <w:left w:space="0" w:sz="0" w:val="nil"/>
-          <w:bottom w:space="0" w:sz="0" w:val="nil"/>
-          <w:right w:space="0" w:sz="0" w:val="nil"/>
-          <w:between w:space="0" w:sz="0" w:val="nil"/>
-        </w:pBdr>
-        <w:shd w:fill="auto" w:val="clear"/>
-        <w:tabs>
-          <w:tab w:val="left" w:leader="none" w:pos="860"/>
-          <w:tab w:val="left" w:leader="none" w:pos="861"/>
-        </w:tabs>
-        <w:spacing w:after="0" w:before="18" w:line="240" w:lineRule="auto"/>
-        <w:ind w:left="860" w:right="0" w:hanging="361"/>
-        <w:jc w:val="left"/>
+        <w:numPr>
+          <w:ilvl w:val="0"/>
+          <w:numId w:val="1"/>
+        </w:numPr>
+        <w:tabs>
+          <w:tab w:val="left" w:leader="none" w:pos="860"/>
+          <w:tab w:val="left" w:leader="none" w:pos="861"/>
+        </w:tabs>
+        <w:spacing w:before="18" w:lineRule="auto"/>
+        <w:ind w:left="860" w:hanging="360"/>
         <w:rPr>
           <w:rFonts w:ascii="Georgia" w:cs="Georgia" w:eastAsia="Georgia" w:hAnsi="Georgia"/>
           <w:sz w:val="20"/>
@@ -1343,29 +1215,16 @@
     </w:p>
     <w:p>
       <w:pPr>
-        <w:keepNext w:val="0"/>
-        <w:keepLines w:val="0"/>
-        <w:pageBreakBefore w:val="0"/>
-        <w:widowControl w:val="0"/>
-        <w:numPr>
-          <w:ilvl w:val="0"/>
-          <w:numId w:val="1"/>
-        </w:numPr>
-        <w:pBdr>
-          <w:top w:space="0" w:sz="0" w:val="nil"/>
-          <w:left w:space="0" w:sz="0" w:val="nil"/>
-          <w:bottom w:space="0" w:sz="0" w:val="nil"/>
-          <w:right w:space="0" w:sz="0" w:val="nil"/>
-          <w:between w:space="0" w:sz="0" w:val="nil"/>
-        </w:pBdr>
-        <w:shd w:fill="auto" w:val="clear"/>
-        <w:tabs>
-          <w:tab w:val="left" w:leader="none" w:pos="860"/>
-          <w:tab w:val="left" w:leader="none" w:pos="861"/>
-        </w:tabs>
-        <w:spacing w:after="0" w:before="18" w:line="240" w:lineRule="auto"/>
-        <w:ind w:left="860" w:right="0" w:hanging="361"/>
-        <w:jc w:val="left"/>
+        <w:numPr>
+          <w:ilvl w:val="0"/>
+          <w:numId w:val="1"/>
+        </w:numPr>
+        <w:tabs>
+          <w:tab w:val="left" w:leader="none" w:pos="860"/>
+          <w:tab w:val="left" w:leader="none" w:pos="861"/>
+        </w:tabs>
+        <w:spacing w:before="18" w:lineRule="auto"/>
+        <w:ind w:left="860" w:hanging="360"/>
         <w:rPr>
           <w:rFonts w:ascii="Georgia" w:cs="Georgia" w:eastAsia="Georgia" w:hAnsi="Georgia"/>
           <w:sz w:val="20"/>
@@ -1384,29 +1243,16 @@
     </w:p>
     <w:p>
       <w:pPr>
-        <w:keepNext w:val="0"/>
-        <w:keepLines w:val="0"/>
-        <w:pageBreakBefore w:val="0"/>
-        <w:widowControl w:val="0"/>
-        <w:numPr>
-          <w:ilvl w:val="0"/>
-          <w:numId w:val="1"/>
-        </w:numPr>
-        <w:pBdr>
-          <w:top w:space="0" w:sz="0" w:val="nil"/>
-          <w:left w:space="0" w:sz="0" w:val="nil"/>
-          <w:bottom w:space="0" w:sz="0" w:val="nil"/>
-          <w:right w:space="0" w:sz="0" w:val="nil"/>
-          <w:between w:space="0" w:sz="0" w:val="nil"/>
-        </w:pBdr>
-        <w:shd w:fill="auto" w:val="clear"/>
-        <w:tabs>
-          <w:tab w:val="left" w:leader="none" w:pos="860"/>
-          <w:tab w:val="left" w:leader="none" w:pos="861"/>
-        </w:tabs>
-        <w:spacing w:after="0" w:before="18" w:line="240" w:lineRule="auto"/>
-        <w:ind w:left="860" w:right="0" w:hanging="361"/>
-        <w:jc w:val="left"/>
+        <w:numPr>
+          <w:ilvl w:val="0"/>
+          <w:numId w:val="1"/>
+        </w:numPr>
+        <w:tabs>
+          <w:tab w:val="left" w:leader="none" w:pos="860"/>
+          <w:tab w:val="left" w:leader="none" w:pos="861"/>
+        </w:tabs>
+        <w:spacing w:before="18" w:lineRule="auto"/>
+        <w:ind w:left="860" w:hanging="360"/>
         <w:rPr>
           <w:rFonts w:ascii="Georgia" w:cs="Georgia" w:eastAsia="Georgia" w:hAnsi="Georgia"/>
           <w:sz w:val="20"/>

--- a/ScarlettPatton_Resume.docx
+++ b/ScarlettPatton_Resume.docx
@@ -35,7 +35,7 @@
           <w:szCs w:val="20"/>
           <w:rtl w:val="0"/>
         </w:rPr>
-        <w:t xml:space="preserve">                 </w:t>
+        <w:t xml:space="preserve">        </w:t>
       </w:r>
       <w:hyperlink r:id="rId6">
         <w:r>
@@ -69,7 +69,29 @@
             <w:u w:val="single"/>
             <w:rtl w:val="0"/>
           </w:rPr>
-          <w:t xml:space="preserve">https://www.linkedin.com/in/scarlettpatton</w:t>
+          <w:t xml:space="preserve">linkedin.com/in/scarlettpatton</w:t>
+        </w:r>
+      </w:hyperlink>
+      <w:r>
+        <w:rPr>
+          <w:rFonts w:ascii="Georgia" w:cs="Georgia" w:eastAsia="Georgia" w:hAnsi="Georgia"/>
+          <w:sz w:val="20"/>
+          <w:szCs w:val="20"/>
+          <w:rtl w:val="0"/>
+        </w:rPr>
+        <w:t xml:space="preserve"> | </w:t>
+      </w:r>
+      <w:hyperlink r:id="rId8">
+        <w:r>
+          <w:rPr>
+            <w:rFonts w:ascii="Georgia" w:cs="Georgia" w:eastAsia="Georgia" w:hAnsi="Georgia"/>
+            <w:color w:val="1155cc"/>
+            <w:sz w:val="20"/>
+            <w:szCs w:val="20"/>
+            <w:u w:val="single"/>
+            <w:rtl w:val="0"/>
+          </w:rPr>
+          <w:t xml:space="preserve">scarlettpatton.github.io</w:t>
         </w:r>
       </w:hyperlink>
       <w:r>
@@ -184,7 +206,7 @@
           <w:szCs w:val="20"/>
           <w:rtl w:val="0"/>
         </w:rPr>
-        <w:t xml:space="preserve"> Relevant Coursework: Data Structures and Algorithms, Introduction to Computer Engineering, Calculus II, Calculus III, Logic and Discrete Math, Statistics for Data Science, Rapid Prototype Development and Creative Programming, Object-Oriented Software Development Laboratory</w:t>
+        <w:t xml:space="preserve">Relevant Coursework: Data Structures and Algorithms, Systems Software, Rapid Prototype Development and Creative Programming, Object-Oriented Software Development Laboratory, Introduction to Computer Engineering, Logic and Discrete Math, Statistics for Data Science, Matrix Algebra</w:t>
       </w:r>
     </w:p>
     <w:p>
@@ -212,7 +234,7 @@
           <w:szCs w:val="20"/>
           <w:rtl w:val="0"/>
         </w:rPr>
-        <w:t xml:space="preserve">Activities: Engineering Council, Asian American Association, Women in Computer Science, Run Club</w:t>
+        <w:t xml:space="preserve">Activities: Engineering Council, China Care (youth mentoring program for chinese adoptees), Run Club, Rock Climbing Club</w:t>
       </w:r>
     </w:p>
     <w:p>
@@ -240,7 +262,7 @@
           <w:szCs w:val="20"/>
           <w:rtl w:val="0"/>
         </w:rPr>
-        <w:t xml:space="preserve">Honors: Danforth Scholars Program, Dean's List (FL22, SP23)</w:t>
+        <w:t xml:space="preserve">Honors: Danforth Scholars Program (1 of 14 selected out of 8,000 applicants to receive scholarship based on leadership in service and intellectual and creative acuity), Dean's List</w:t>
       </w:r>
     </w:p>
     <w:p>
@@ -276,28 +298,34 @@
         <w:ind w:left="140" w:right="43" w:firstLine="0"/>
         <w:rPr>
           <w:rFonts w:ascii="Georgia" w:cs="Georgia" w:eastAsia="Georgia" w:hAnsi="Georgia"/>
-          <w:sz w:val="20"/>
-          <w:szCs w:val="20"/>
-        </w:rPr>
-      </w:pPr>
-      <w:r>
-        <w:rPr>
-          <w:rFonts w:ascii="Georgia" w:cs="Georgia" w:eastAsia="Georgia" w:hAnsi="Georgia"/>
           <w:b w:val="1"/>
           <w:sz w:val="20"/>
           <w:szCs w:val="20"/>
-          <w:rtl w:val="0"/>
-        </w:rPr>
-        <w:t xml:space="preserve">Skills: </w:t>
-      </w:r>
-      <w:r>
-        <w:rPr>
-          <w:rFonts w:ascii="Georgia" w:cs="Georgia" w:eastAsia="Georgia" w:hAnsi="Georgia"/>
-          <w:sz w:val="20"/>
-          <w:szCs w:val="20"/>
-          <w:rtl w:val="0"/>
-        </w:rPr>
-        <w:t xml:space="preserve">Communication, Teamwork, Sales &amp; Marketing, Public Speaking, Leadership, Problem Solving, Time Management, Microsoft Office, Google Suite, Project Management, Git, Windows, MacOS</w:t>
+        </w:rPr>
+      </w:pPr>
+      <w:r>
+        <w:rPr>
+          <w:rFonts w:ascii="Georgia" w:cs="Georgia" w:eastAsia="Georgia" w:hAnsi="Georgia"/>
+          <w:b w:val="1"/>
+          <w:sz w:val="20"/>
+          <w:szCs w:val="20"/>
+          <w:rtl w:val="0"/>
+        </w:rPr>
+        <w:t xml:space="preserve">Programming Languages: </w:t>
+      </w:r>
+      <w:r>
+        <w:rPr>
+          <w:rFonts w:ascii="Georgia" w:cs="Georgia" w:eastAsia="Georgia" w:hAnsi="Georgia"/>
+          <w:sz w:val="20"/>
+          <w:szCs w:val="20"/>
+          <w:rtl w:val="0"/>
+        </w:rPr>
+        <w:t xml:space="preserve">Java, C++, C, Next.js, React, JavaScript, SQL, Python, HTML, CSS, Swift iOS, PHP, R</w:t>
+      </w:r>
+      <w:r>
+        <w:rPr>
+          <w:rtl w:val="0"/>
+        </w:rPr>
       </w:r>
     </w:p>
     <w:p>
@@ -318,16 +346,16 @@
           <w:szCs w:val="20"/>
           <w:rtl w:val="0"/>
         </w:rPr>
-        <w:t xml:space="preserve">Languages: </w:t>
-      </w:r>
-      <w:r>
-        <w:rPr>
-          <w:rFonts w:ascii="Georgia" w:cs="Georgia" w:eastAsia="Georgia" w:hAnsi="Georgia"/>
-          <w:sz w:val="20"/>
-          <w:szCs w:val="20"/>
-          <w:rtl w:val="0"/>
-        </w:rPr>
-        <w:t xml:space="preserve">Java, Python, HTML, CSS, JavaScript, SQL, Swift iOS, C++, AWS, PHP, R, React Native</w:t>
+        <w:t xml:space="preserve">Skills:</w:t>
+      </w:r>
+      <w:r>
+        <w:rPr>
+          <w:rFonts w:ascii="Georgia" w:cs="Georgia" w:eastAsia="Georgia" w:hAnsi="Georgia"/>
+          <w:sz w:val="20"/>
+          <w:szCs w:val="20"/>
+          <w:rtl w:val="0"/>
+        </w:rPr>
+        <w:t xml:space="preserve"> Linux, Android Dev, Microsoft Office, Google Suite, AWS EC2, MongoDB, Git, GitHub, Project Management, Windows, MacOS</w:t>
       </w:r>
     </w:p>
     <w:p>
@@ -357,7 +385,7 @@
           <w:szCs w:val="20"/>
           <w:rtl w:val="0"/>
         </w:rPr>
-        <w:t xml:space="preserve">: A+ Certification (2021), National Center for Women &amp; Information Technology Aspirations in Computing Regional Winner (2020, 2021, 2022), St. Louis County Outstanding Leader Award (2022), FIRST Robotics Dean’s List Semi-Finalist (2021), Kode with Klossy Scholarship (2017, 2018, 2019, 2021)</w:t>
+        <w:t xml:space="preserve">: A+ Certification (2021), National Center for Women &amp; Information Technology Aspirations in Computing Regional Winner (2020-22), St. Louis County Outstanding Leader Award (2022), FIRST Robotics Dean’s List Semi-Finalist (2021), Kode with Klossy Camp Scholarship (2017-2021)</w:t>
       </w:r>
     </w:p>
     <w:p>
@@ -423,7 +451,7 @@
           <w:szCs w:val="20"/>
           <w:rtl w:val="0"/>
         </w:rPr>
-        <w:t xml:space="preserve">Engineering Council Executive Member</w:t>
+        <w:t xml:space="preserve">Teaching Assistant</w:t>
       </w:r>
       <w:r>
         <w:rPr>
@@ -467,16 +495,16 @@
           <w:szCs w:val="20"/>
           <w:rtl w:val="0"/>
         </w:rPr>
-        <w:t xml:space="preserve">                                                                                        </w:t>
-      </w:r>
-      <w:r>
-        <w:rPr>
-          <w:rFonts w:ascii="Georgia" w:cs="Georgia" w:eastAsia="Georgia" w:hAnsi="Georgia"/>
-          <w:sz w:val="20"/>
-          <w:szCs w:val="20"/>
-          <w:rtl w:val="0"/>
-        </w:rPr>
-        <w:t xml:space="preserve">April 2023 - Present</w:t>
+        <w:t xml:space="preserve">                                                                                  </w:t>
+      </w:r>
+      <w:r>
+        <w:rPr>
+          <w:rFonts w:ascii="Georgia" w:cs="Georgia" w:eastAsia="Georgia" w:hAnsi="Georgia"/>
+          <w:sz w:val="20"/>
+          <w:szCs w:val="20"/>
+          <w:rtl w:val="0"/>
+        </w:rPr>
+        <w:t xml:space="preserve">January 2023 - Present</w:t>
       </w:r>
     </w:p>
     <w:p>
@@ -504,7 +532,7 @@
           <w:szCs w:val="20"/>
           <w:rtl w:val="0"/>
         </w:rPr>
-        <w:t xml:space="preserve">Worked on an executive team to create an orientation schedule for incoming freshmen in McKelvey Engineering School as Orientation Co-Chair</w:t>
+        <w:t xml:space="preserve">Assisted computer science professors in Introduction to Computer Science and Introduction to Computer Engineering</w:t>
       </w:r>
     </w:p>
     <w:p>
@@ -532,7 +560,7 @@
           <w:szCs w:val="20"/>
           <w:rtl w:val="0"/>
         </w:rPr>
-        <w:t xml:space="preserve">Collaborated with Deans, Assistant Deans, and Engineering Undergraduate Student Services to organize events</w:t>
+        <w:t xml:space="preserve">Trained and taught 40+ students students annually, tutored students individually who were struggling, held weekly office hours for 100+ students</w:t>
       </w:r>
     </w:p>
     <w:p>
@@ -560,7 +588,84 @@
           <w:szCs w:val="20"/>
           <w:rtl w:val="0"/>
         </w:rPr>
-        <w:t xml:space="preserve">Led a team of 6+ volunteers during orientation week in mid-August</w:t>
+        <w:t xml:space="preserve">Assessed student progress with course material using fair and equitable grading policies</w:t>
+      </w:r>
+    </w:p>
+    <w:p>
+      <w:pPr>
+        <w:spacing w:before="130" w:lineRule="auto"/>
+        <w:ind w:left="125" w:firstLine="0"/>
+        <w:rPr>
+          <w:rFonts w:ascii="Georgia" w:cs="Georgia" w:eastAsia="Georgia" w:hAnsi="Georgia"/>
+          <w:sz w:val="20"/>
+          <w:szCs w:val="20"/>
+        </w:rPr>
+      </w:pPr>
+      <w:r>
+        <w:rPr>
+          <w:rFonts w:ascii="Georgia" w:cs="Georgia" w:eastAsia="Georgia" w:hAnsi="Georgia"/>
+          <w:b w:val="1"/>
+          <w:sz w:val="20"/>
+          <w:szCs w:val="20"/>
+          <w:rtl w:val="0"/>
+        </w:rPr>
+        <w:t xml:space="preserve">Instructor Assistant</w:t>
+      </w:r>
+      <w:r>
+        <w:rPr>
+          <w:rtl w:val="0"/>
+        </w:rPr>
+      </w:r>
+    </w:p>
+    <w:p>
+      <w:pPr>
+        <w:tabs>
+          <w:tab w:val="left" w:leader="none" w:pos="9223"/>
+        </w:tabs>
+        <w:ind w:left="130" w:firstLine="0"/>
+        <w:rPr>
+          <w:rFonts w:ascii="Georgia" w:cs="Georgia" w:eastAsia="Georgia" w:hAnsi="Georgia"/>
+          <w:sz w:val="20"/>
+          <w:szCs w:val="20"/>
+        </w:rPr>
+      </w:pPr>
+      <w:r>
+        <w:rPr>
+          <w:rFonts w:ascii="Georgia" w:cs="Georgia" w:eastAsia="Georgia" w:hAnsi="Georgia"/>
+          <w:i w:val="1"/>
+          <w:sz w:val="20"/>
+          <w:szCs w:val="20"/>
+          <w:rtl w:val="0"/>
+        </w:rPr>
+        <w:t xml:space="preserve">Kode with Klossy, </w:t>
+      </w:r>
+      <w:r>
+        <w:rPr>
+          <w:rFonts w:ascii="Georgia" w:cs="Georgia" w:eastAsia="Georgia" w:hAnsi="Georgia"/>
+          <w:sz w:val="20"/>
+          <w:szCs w:val="20"/>
+          <w:rtl w:val="0"/>
+        </w:rPr>
+        <w:t xml:space="preserve">Washington, D.C., Dallas, Texas</w:t>
+      </w:r>
+      <w:r>
+        <w:rPr>
+          <w:rFonts w:ascii="Georgia" w:cs="Georgia" w:eastAsia="Georgia" w:hAnsi="Georgia"/>
+          <w:i w:val="1"/>
+          <w:sz w:val="20"/>
+          <w:szCs w:val="20"/>
+          <w:rtl w:val="0"/>
+        </w:rPr>
+        <w:t xml:space="preserve">                                                                                             </w:t>
+      </w:r>
+      <w:r>
+        <w:rPr>
+          <w:rFonts w:ascii="Georgia" w:cs="Georgia" w:eastAsia="Georgia" w:hAnsi="Georgia"/>
+          <w:sz w:val="20"/>
+          <w:szCs w:val="20"/>
+          <w:rtl w:val="0"/>
+        </w:rPr>
+        <w:t xml:space="preserve">March 2022 - Present</w:t>
       </w:r>
     </w:p>
     <w:p>
@@ -588,7 +693,7 @@
           <w:szCs w:val="20"/>
           <w:rtl w:val="0"/>
         </w:rPr>
-        <w:t xml:space="preserve">Created reports to be sent to the Dean’s of McKelvey about academics and events as Academic Affairs Co-Chair</w:t>
+        <w:t xml:space="preserve">Taught data science curriculum to 30 young women and non-binary scholars in 2 weeks</w:t>
       </w:r>
     </w:p>
     <w:p>
@@ -616,7 +721,7 @@
           <w:szCs w:val="20"/>
           <w:rtl w:val="0"/>
         </w:rPr>
-        <w:t xml:space="preserve">Organize a barbeque for students to meet Dean Bobick, order food and drink, reserve space, advertise event</w:t>
+        <w:t xml:space="preserve">Collaborated with 4 instructional team members to create daily presentations and schedules</w:t>
       </w:r>
     </w:p>
     <w:p>
@@ -644,7 +749,96 @@
           <w:szCs w:val="20"/>
           <w:rtl w:val="0"/>
         </w:rPr>
-        <w:t xml:space="preserve">Organize department forums and Deans forums both semesters</w:t>
+        <w:t xml:space="preserve">Presented a Culture of Tech session about data biases and ethics</w:t>
+      </w:r>
+    </w:p>
+    <w:p>
+      <w:pPr>
+        <w:numPr>
+          <w:ilvl w:val="0"/>
+          <w:numId w:val="1"/>
+        </w:numPr>
+        <w:tabs>
+          <w:tab w:val="left" w:leader="none" w:pos="860"/>
+          <w:tab w:val="left" w:leader="none" w:pos="861"/>
+        </w:tabs>
+        <w:spacing w:before="18" w:line="244" w:lineRule="auto"/>
+        <w:ind w:left="860" w:right="327" w:hanging="360"/>
+        <w:rPr>
+          <w:rFonts w:ascii="Georgia" w:cs="Georgia" w:eastAsia="Georgia" w:hAnsi="Georgia"/>
+          <w:sz w:val="20"/>
+          <w:szCs w:val="20"/>
+        </w:rPr>
+      </w:pPr>
+      <w:r>
+        <w:rPr>
+          <w:rFonts w:ascii="Georgia" w:cs="Georgia" w:eastAsia="Georgia" w:hAnsi="Georgia"/>
+          <w:sz w:val="20"/>
+          <w:szCs w:val="20"/>
+          <w:rtl w:val="0"/>
+        </w:rPr>
+        <w:t xml:space="preserve">Utilized SQL, Python, Tableau, and Google Data Studio to visualize data sets</w:t>
+      </w:r>
+    </w:p>
+    <w:p>
+      <w:pPr>
+        <w:numPr>
+          <w:ilvl w:val="0"/>
+          <w:numId w:val="1"/>
+        </w:numPr>
+        <w:tabs>
+          <w:tab w:val="left" w:leader="none" w:pos="860"/>
+          <w:tab w:val="left" w:leader="none" w:pos="861"/>
+        </w:tabs>
+        <w:spacing w:before="18" w:line="244" w:lineRule="auto"/>
+        <w:ind w:left="860" w:right="327" w:hanging="360"/>
+        <w:rPr>
+          <w:rFonts w:ascii="Georgia" w:cs="Georgia" w:eastAsia="Georgia" w:hAnsi="Georgia"/>
+          <w:sz w:val="20"/>
+          <w:szCs w:val="20"/>
+        </w:rPr>
+      </w:pPr>
+      <w:r>
+        <w:rPr>
+          <w:rFonts w:ascii="Georgia" w:cs="Georgia" w:eastAsia="Georgia" w:hAnsi="Georgia"/>
+          <w:sz w:val="20"/>
+          <w:szCs w:val="20"/>
+          <w:rtl w:val="0"/>
+        </w:rPr>
+        <w:t xml:space="preserve">Reviewed daily feedback from scholars and made adjustments to camp environment and culture</w:t>
+      </w:r>
+    </w:p>
+    <w:p>
+      <w:pPr>
+        <w:numPr>
+          <w:ilvl w:val="0"/>
+          <w:numId w:val="1"/>
+        </w:numPr>
+        <w:tabs>
+          <w:tab w:val="left" w:leader="none" w:pos="860"/>
+          <w:tab w:val="left" w:leader="none" w:pos="861"/>
+        </w:tabs>
+        <w:spacing w:before="18" w:line="244" w:lineRule="auto"/>
+        <w:ind w:left="860" w:right="327" w:hanging="360"/>
+        <w:rPr>
+          <w:rFonts w:ascii="Georgia" w:cs="Georgia" w:eastAsia="Georgia" w:hAnsi="Georgia"/>
+          <w:sz w:val="20"/>
+          <w:szCs w:val="20"/>
+        </w:rPr>
+      </w:pPr>
+      <w:r>
+        <w:rPr>
+          <w:rFonts w:ascii="Georgia" w:cs="Georgia" w:eastAsia="Georgia" w:hAnsi="Georgia"/>
+          <w:sz w:val="20"/>
+          <w:szCs w:val="20"/>
+          <w:rtl w:val="0"/>
+        </w:rPr>
+        <w:t xml:space="preserve">Coordinated lunch delivery and communicated with internal team to organize correct quantities</w:t>
+      </w:r>
+      <w:r>
+        <w:rPr>
+          <w:rtl w:val="0"/>
+        </w:rPr>
       </w:r>
     </w:p>
     <w:p>
@@ -669,7 +863,7 @@
           <w:szCs w:val="20"/>
           <w:rtl w:val="0"/>
         </w:rPr>
-        <w:t xml:space="preserve">Teaching Assistant</w:t>
+        <w:t xml:space="preserve">Engineering Council Executive Member</w:t>
       </w:r>
       <w:r>
         <w:rPr>
@@ -713,16 +907,16 @@
           <w:szCs w:val="20"/>
           <w:rtl w:val="0"/>
         </w:rPr>
-        <w:t xml:space="preserve">                                                                                  </w:t>
-      </w:r>
-      <w:r>
-        <w:rPr>
-          <w:rFonts w:ascii="Georgia" w:cs="Georgia" w:eastAsia="Georgia" w:hAnsi="Georgia"/>
-          <w:sz w:val="20"/>
-          <w:szCs w:val="20"/>
-          <w:rtl w:val="0"/>
-        </w:rPr>
-        <w:t xml:space="preserve">January 2023 - Present</w:t>
+        <w:t xml:space="preserve">                                                                                        </w:t>
+      </w:r>
+      <w:r>
+        <w:rPr>
+          <w:rFonts w:ascii="Georgia" w:cs="Georgia" w:eastAsia="Georgia" w:hAnsi="Georgia"/>
+          <w:sz w:val="20"/>
+          <w:szCs w:val="20"/>
+          <w:rtl w:val="0"/>
+        </w:rPr>
+        <w:t xml:space="preserve">April 2023 - Present</w:t>
       </w:r>
     </w:p>
     <w:p>
@@ -750,7 +944,7 @@
           <w:szCs w:val="20"/>
           <w:rtl w:val="0"/>
         </w:rPr>
-        <w:t xml:space="preserve">Assisted computer science professors in CSE 131 (Computer Science) and CSE 132 (Computer Engineering)</w:t>
+        <w:t xml:space="preserve">Orientation Co-Chair who led development and implementation of orientation program for incoming freshmen in McKelvey School of Engineering</w:t>
       </w:r>
     </w:p>
     <w:p>
@@ -778,7 +972,7 @@
           <w:szCs w:val="20"/>
           <w:rtl w:val="0"/>
         </w:rPr>
-        <w:t xml:space="preserve">Trained and taught students in curriculum, tutored students individually who were struggling, held office hours</w:t>
+        <w:t xml:space="preserve">Collaborated with Deans, Assistant Deans, and Engineering Undergraduate Student Services to organize events for entire undergraduate student body</w:t>
       </w:r>
     </w:p>
     <w:p>
@@ -806,12 +1000,41 @@
           <w:szCs w:val="20"/>
           <w:rtl w:val="0"/>
         </w:rPr>
-        <w:t xml:space="preserve">Assessed student progress with course material using fair and equitable grading policies</w:t>
-      </w:r>
-    </w:p>
-    <w:p>
-      <w:pPr>
-        <w:spacing w:before="130" w:lineRule="auto"/>
+        <w:t xml:space="preserve">Led a team of 6+ volunteers during orientation week in mid-August</w:t>
+      </w:r>
+    </w:p>
+    <w:p>
+      <w:pPr>
+        <w:tabs>
+          <w:tab w:val="left" w:leader="none" w:pos="9223"/>
+        </w:tabs>
+        <w:spacing w:before="200" w:lineRule="auto"/>
+        <w:ind w:left="130" w:firstLine="0"/>
+        <w:rPr>
+          <w:rFonts w:ascii="Georgia" w:cs="Georgia" w:eastAsia="Georgia" w:hAnsi="Georgia"/>
+          <w:i w:val="1"/>
+          <w:sz w:val="20"/>
+          <w:szCs w:val="20"/>
+        </w:rPr>
+      </w:pPr>
+      <w:r>
+        <w:rPr>
+          <w:rFonts w:ascii="Georgia" w:cs="Georgia" w:eastAsia="Georgia" w:hAnsi="Georgia"/>
+          <w:b w:val="1"/>
+          <w:sz w:val="20"/>
+          <w:szCs w:val="20"/>
+          <w:rtl w:val="0"/>
+        </w:rPr>
+        <w:t xml:space="preserve">Small Business Owner</w:t>
+      </w:r>
+      <w:r>
+        <w:rPr>
+          <w:rtl w:val="0"/>
+        </w:rPr>
+      </w:r>
+    </w:p>
+    <w:p>
+      <w:pPr>
         <w:ind w:left="125" w:firstLine="0"/>
         <w:rPr>
           <w:rFonts w:ascii="Georgia" w:cs="Georgia" w:eastAsia="Georgia" w:hAnsi="Georgia"/>
@@ -822,49 +1045,12 @@
       <w:r>
         <w:rPr>
           <w:rFonts w:ascii="Georgia" w:cs="Georgia" w:eastAsia="Georgia" w:hAnsi="Georgia"/>
-          <w:b w:val="1"/>
-          <w:sz w:val="20"/>
-          <w:szCs w:val="20"/>
-          <w:rtl w:val="0"/>
-        </w:rPr>
-        <w:t xml:space="preserve">Instructor Assistant</w:t>
-      </w:r>
-      <w:r>
-        <w:rPr>
-          <w:rtl w:val="0"/>
-        </w:rPr>
-      </w:r>
-    </w:p>
-    <w:p>
-      <w:pPr>
-        <w:tabs>
-          <w:tab w:val="left" w:leader="none" w:pos="9223"/>
-        </w:tabs>
-        <w:ind w:left="130" w:firstLine="0"/>
-        <w:rPr>
-          <w:rFonts w:ascii="Georgia" w:cs="Georgia" w:eastAsia="Georgia" w:hAnsi="Georgia"/>
-          <w:sz w:val="20"/>
-          <w:szCs w:val="20"/>
-        </w:rPr>
-      </w:pPr>
-      <w:r>
-        <w:rPr>
-          <w:rFonts w:ascii="Georgia" w:cs="Georgia" w:eastAsia="Georgia" w:hAnsi="Georgia"/>
           <w:i w:val="1"/>
           <w:sz w:val="20"/>
           <w:szCs w:val="20"/>
           <w:rtl w:val="0"/>
         </w:rPr>
-        <w:t xml:space="preserve">Kode with Klossy, </w:t>
-      </w:r>
-      <w:r>
-        <w:rPr>
-          <w:rFonts w:ascii="Georgia" w:cs="Georgia" w:eastAsia="Georgia" w:hAnsi="Georgia"/>
-          <w:sz w:val="20"/>
-          <w:szCs w:val="20"/>
-          <w:rtl w:val="0"/>
-        </w:rPr>
-        <w:t xml:space="preserve">Washington, D.C., Dallas, Texas</w:t>
+        <w:t xml:space="preserve">Scarlett&amp;Co.</w:t>
       </w:r>
       <w:r>
         <w:rPr>
@@ -874,16 +1060,58 @@
           <w:szCs w:val="20"/>
           <w:rtl w:val="0"/>
         </w:rPr>
-        <w:t xml:space="preserve">                                                                                             </w:t>
-      </w:r>
-      <w:r>
-        <w:rPr>
-          <w:rFonts w:ascii="Georgia" w:cs="Georgia" w:eastAsia="Georgia" w:hAnsi="Georgia"/>
-          <w:sz w:val="20"/>
-          <w:szCs w:val="20"/>
-          <w:rtl w:val="0"/>
-        </w:rPr>
-        <w:t xml:space="preserve">March 2022 - Present</w:t>
+        <w:t xml:space="preserve">, Etsy (</w:t>
+      </w:r>
+      <w:hyperlink r:id="rId9">
+        <w:r>
+          <w:rPr>
+            <w:rFonts w:ascii="Georgia" w:cs="Georgia" w:eastAsia="Georgia" w:hAnsi="Georgia"/>
+            <w:color w:val="1155cc"/>
+            <w:sz w:val="20"/>
+            <w:szCs w:val="20"/>
+            <w:u w:val="single"/>
+            <w:rtl w:val="0"/>
+          </w:rPr>
+          <w:t xml:space="preserve">etsy.com/shop/ScarlettpAndCo</w:t>
+        </w:r>
+      </w:hyperlink>
+      <w:r>
+        <w:rPr>
+          <w:rFonts w:ascii="Georgia" w:cs="Georgia" w:eastAsia="Georgia" w:hAnsi="Georgia"/>
+          <w:i w:val="1"/>
+          <w:sz w:val="20"/>
+          <w:szCs w:val="20"/>
+          <w:rtl w:val="0"/>
+        </w:rPr>
+        <w:t xml:space="preserve">)</w:t>
+      </w:r>
+      <w:r>
+        <w:rPr>
+          <w:rFonts w:ascii="Georgia" w:cs="Georgia" w:eastAsia="Georgia" w:hAnsi="Georgia"/>
+          <w:i w:val="1"/>
+          <w:sz w:val="20"/>
+          <w:szCs w:val="20"/>
+          <w:rtl w:val="0"/>
+        </w:rPr>
+        <w:t xml:space="preserve">                                                                                           </w:t>
+      </w:r>
+      <w:r>
+        <w:rPr>
+          <w:rFonts w:ascii="Georgia" w:cs="Georgia" w:eastAsia="Georgia" w:hAnsi="Georgia"/>
+          <w:sz w:val="20"/>
+          <w:szCs w:val="20"/>
+          <w:rtl w:val="0"/>
+        </w:rPr>
+        <w:t xml:space="preserve">March 2020</w:t>
+      </w:r>
+      <w:r>
+        <w:rPr>
+          <w:rFonts w:ascii="Georgia" w:cs="Georgia" w:eastAsia="Georgia" w:hAnsi="Georgia"/>
+          <w:sz w:val="20"/>
+          <w:szCs w:val="20"/>
+          <w:rtl w:val="0"/>
+        </w:rPr>
+        <w:t xml:space="preserve"> - Present</w:t>
       </w:r>
     </w:p>
     <w:p>
@@ -911,7 +1139,7 @@
           <w:szCs w:val="20"/>
           <w:rtl w:val="0"/>
         </w:rPr>
-        <w:t xml:space="preserve">Taught data science curriculum to 30 scholars in 2 weeks</w:t>
+        <w:t xml:space="preserve">Awarded Etsy Star Seller for exemplary performance in shipping, response rate, and reviews for 6+ months</w:t>
       </w:r>
     </w:p>
     <w:p>
@@ -939,249 +1167,6 @@
           <w:szCs w:val="20"/>
           <w:rtl w:val="0"/>
         </w:rPr>
-        <w:t xml:space="preserve">Collaborated with 4 instructional team members to create daily presentations and schedules</w:t>
-      </w:r>
-    </w:p>
-    <w:p>
-      <w:pPr>
-        <w:numPr>
-          <w:ilvl w:val="0"/>
-          <w:numId w:val="1"/>
-        </w:numPr>
-        <w:tabs>
-          <w:tab w:val="left" w:leader="none" w:pos="860"/>
-          <w:tab w:val="left" w:leader="none" w:pos="861"/>
-        </w:tabs>
-        <w:spacing w:before="18" w:line="244" w:lineRule="auto"/>
-        <w:ind w:left="860" w:right="327" w:hanging="360"/>
-        <w:rPr>
-          <w:rFonts w:ascii="Georgia" w:cs="Georgia" w:eastAsia="Georgia" w:hAnsi="Georgia"/>
-          <w:sz w:val="20"/>
-          <w:szCs w:val="20"/>
-        </w:rPr>
-      </w:pPr>
-      <w:r>
-        <w:rPr>
-          <w:rFonts w:ascii="Georgia" w:cs="Georgia" w:eastAsia="Georgia" w:hAnsi="Georgia"/>
-          <w:sz w:val="20"/>
-          <w:szCs w:val="20"/>
-          <w:rtl w:val="0"/>
-        </w:rPr>
-        <w:t xml:space="preserve">Presented a Culture of Tech session about data biases and ethics</w:t>
-      </w:r>
-    </w:p>
-    <w:p>
-      <w:pPr>
-        <w:numPr>
-          <w:ilvl w:val="0"/>
-          <w:numId w:val="1"/>
-        </w:numPr>
-        <w:tabs>
-          <w:tab w:val="left" w:leader="none" w:pos="860"/>
-          <w:tab w:val="left" w:leader="none" w:pos="861"/>
-        </w:tabs>
-        <w:spacing w:before="18" w:line="244" w:lineRule="auto"/>
-        <w:ind w:left="860" w:right="327" w:hanging="360"/>
-        <w:rPr>
-          <w:rFonts w:ascii="Georgia" w:cs="Georgia" w:eastAsia="Georgia" w:hAnsi="Georgia"/>
-          <w:sz w:val="20"/>
-          <w:szCs w:val="20"/>
-        </w:rPr>
-      </w:pPr>
-      <w:r>
-        <w:rPr>
-          <w:rFonts w:ascii="Georgia" w:cs="Georgia" w:eastAsia="Georgia" w:hAnsi="Georgia"/>
-          <w:sz w:val="20"/>
-          <w:szCs w:val="20"/>
-          <w:rtl w:val="0"/>
-        </w:rPr>
-        <w:t xml:space="preserve">Utilized SQL, Python, Tableau, and Google Data Studio to visualize data sets</w:t>
-      </w:r>
-    </w:p>
-    <w:p>
-      <w:pPr>
-        <w:numPr>
-          <w:ilvl w:val="0"/>
-          <w:numId w:val="1"/>
-        </w:numPr>
-        <w:tabs>
-          <w:tab w:val="left" w:leader="none" w:pos="860"/>
-          <w:tab w:val="left" w:leader="none" w:pos="861"/>
-        </w:tabs>
-        <w:spacing w:before="18" w:line="244" w:lineRule="auto"/>
-        <w:ind w:left="860" w:right="327" w:hanging="360"/>
-        <w:rPr>
-          <w:rFonts w:ascii="Georgia" w:cs="Georgia" w:eastAsia="Georgia" w:hAnsi="Georgia"/>
-          <w:sz w:val="20"/>
-          <w:szCs w:val="20"/>
-        </w:rPr>
-      </w:pPr>
-      <w:r>
-        <w:rPr>
-          <w:rFonts w:ascii="Georgia" w:cs="Georgia" w:eastAsia="Georgia" w:hAnsi="Georgia"/>
-          <w:sz w:val="20"/>
-          <w:szCs w:val="20"/>
-          <w:rtl w:val="0"/>
-        </w:rPr>
-        <w:t xml:space="preserve">Reviewed daily feedback from scholars and made adjustments to camp environment and culture</w:t>
-      </w:r>
-    </w:p>
-    <w:p>
-      <w:pPr>
-        <w:numPr>
-          <w:ilvl w:val="0"/>
-          <w:numId w:val="1"/>
-        </w:numPr>
-        <w:tabs>
-          <w:tab w:val="left" w:leader="none" w:pos="860"/>
-          <w:tab w:val="left" w:leader="none" w:pos="861"/>
-        </w:tabs>
-        <w:spacing w:before="18" w:line="244" w:lineRule="auto"/>
-        <w:ind w:left="860" w:right="327" w:hanging="360"/>
-        <w:rPr>
-          <w:rFonts w:ascii="Georgia" w:cs="Georgia" w:eastAsia="Georgia" w:hAnsi="Georgia"/>
-          <w:sz w:val="20"/>
-          <w:szCs w:val="20"/>
-        </w:rPr>
-      </w:pPr>
-      <w:r>
-        <w:rPr>
-          <w:rFonts w:ascii="Georgia" w:cs="Georgia" w:eastAsia="Georgia" w:hAnsi="Georgia"/>
-          <w:sz w:val="20"/>
-          <w:szCs w:val="20"/>
-          <w:rtl w:val="0"/>
-        </w:rPr>
-        <w:t xml:space="preserve">Coordinated lunch delivery and communicated with internal team to organize correct quantities</w:t>
-      </w:r>
-    </w:p>
-    <w:p>
-      <w:pPr>
-        <w:spacing w:before="130" w:lineRule="auto"/>
-        <w:rPr>
-          <w:rFonts w:ascii="Georgia" w:cs="Georgia" w:eastAsia="Georgia" w:hAnsi="Georgia"/>
-          <w:sz w:val="20"/>
-          <w:szCs w:val="20"/>
-        </w:rPr>
-      </w:pPr>
-      <w:r>
-        <w:rPr>
-          <w:rFonts w:ascii="Georgia" w:cs="Georgia" w:eastAsia="Georgia" w:hAnsi="Georgia"/>
-          <w:b w:val="1"/>
-          <w:sz w:val="20"/>
-          <w:szCs w:val="20"/>
-          <w:rtl w:val="0"/>
-        </w:rPr>
-        <w:t xml:space="preserve">   Small Business Owner</w:t>
-      </w:r>
-      <w:r>
-        <w:rPr>
-          <w:rtl w:val="0"/>
-        </w:rPr>
-      </w:r>
-    </w:p>
-    <w:p>
-      <w:pPr>
-        <w:tabs>
-          <w:tab w:val="left" w:leader="none" w:pos="9223"/>
-        </w:tabs>
-        <w:rPr>
-          <w:rFonts w:ascii="Georgia" w:cs="Georgia" w:eastAsia="Georgia" w:hAnsi="Georgia"/>
-          <w:sz w:val="20"/>
-          <w:szCs w:val="20"/>
-        </w:rPr>
-      </w:pPr>
-      <w:r>
-        <w:rPr>
-          <w:rFonts w:ascii="Georgia" w:cs="Georgia" w:eastAsia="Georgia" w:hAnsi="Georgia"/>
-          <w:i w:val="1"/>
-          <w:sz w:val="20"/>
-          <w:szCs w:val="20"/>
-          <w:rtl w:val="0"/>
-        </w:rPr>
-        <w:t xml:space="preserve">   Scarlett &amp; Co., </w:t>
-      </w:r>
-      <w:r>
-        <w:rPr>
-          <w:rFonts w:ascii="Georgia" w:cs="Georgia" w:eastAsia="Georgia" w:hAnsi="Georgia"/>
-          <w:sz w:val="20"/>
-          <w:szCs w:val="20"/>
-          <w:rtl w:val="0"/>
-        </w:rPr>
-        <w:t xml:space="preserve">Etsy                            </w:t>
-      </w:r>
-      <w:r>
-        <w:rPr>
-          <w:rFonts w:ascii="Georgia" w:cs="Georgia" w:eastAsia="Georgia" w:hAnsi="Georgia"/>
-          <w:i w:val="1"/>
-          <w:sz w:val="20"/>
-          <w:szCs w:val="20"/>
-          <w:rtl w:val="0"/>
-        </w:rPr>
-        <w:t xml:space="preserve">                                                                                                                          </w:t>
-      </w:r>
-      <w:r>
-        <w:rPr>
-          <w:rFonts w:ascii="Georgia" w:cs="Georgia" w:eastAsia="Georgia" w:hAnsi="Georgia"/>
-          <w:sz w:val="20"/>
-          <w:szCs w:val="20"/>
-          <w:rtl w:val="0"/>
-        </w:rPr>
-        <w:t xml:space="preserve">March 2020 - Present</w:t>
-      </w:r>
-    </w:p>
-    <w:p>
-      <w:pPr>
-        <w:numPr>
-          <w:ilvl w:val="0"/>
-          <w:numId w:val="1"/>
-        </w:numPr>
-        <w:tabs>
-          <w:tab w:val="left" w:leader="none" w:pos="860"/>
-          <w:tab w:val="left" w:leader="none" w:pos="861"/>
-        </w:tabs>
-        <w:spacing w:before="18" w:line="244" w:lineRule="auto"/>
-        <w:ind w:left="860" w:right="327" w:hanging="360"/>
-        <w:rPr>
-          <w:rFonts w:ascii="Georgia" w:cs="Georgia" w:eastAsia="Georgia" w:hAnsi="Georgia"/>
-          <w:sz w:val="20"/>
-          <w:szCs w:val="20"/>
-        </w:rPr>
-      </w:pPr>
-      <w:r>
-        <w:rPr>
-          <w:rFonts w:ascii="Georgia" w:cs="Georgia" w:eastAsia="Georgia" w:hAnsi="Georgia"/>
-          <w:sz w:val="20"/>
-          <w:szCs w:val="20"/>
-          <w:rtl w:val="0"/>
-        </w:rPr>
-        <w:t xml:space="preserve">Awarded Etsy Star Seller for exemplary performance in shipping, response rate, and reviews for 6+ months</w:t>
-      </w:r>
-    </w:p>
-    <w:p>
-      <w:pPr>
-        <w:numPr>
-          <w:ilvl w:val="0"/>
-          <w:numId w:val="1"/>
-        </w:numPr>
-        <w:tabs>
-          <w:tab w:val="left" w:leader="none" w:pos="860"/>
-          <w:tab w:val="left" w:leader="none" w:pos="861"/>
-        </w:tabs>
-        <w:spacing w:before="18" w:line="244" w:lineRule="auto"/>
-        <w:ind w:left="860" w:right="327" w:hanging="360"/>
-        <w:rPr>
-          <w:rFonts w:ascii="Georgia" w:cs="Georgia" w:eastAsia="Georgia" w:hAnsi="Georgia"/>
-          <w:sz w:val="20"/>
-          <w:szCs w:val="20"/>
-        </w:rPr>
-      </w:pPr>
-      <w:r>
-        <w:rPr>
-          <w:rFonts w:ascii="Georgia" w:cs="Georgia" w:eastAsia="Georgia" w:hAnsi="Georgia"/>
-          <w:sz w:val="20"/>
-          <w:szCs w:val="20"/>
-          <w:rtl w:val="0"/>
-        </w:rPr>
         <w:t xml:space="preserve">Make hand-embroidered custom sweatshirts, rings, earrings, and other accessories, grown to international sales</w:t>
       </w:r>
     </w:p>
@@ -1266,7 +1251,7 @@
           <w:szCs w:val="20"/>
           <w:rtl w:val="0"/>
         </w:rPr>
-        <w:t xml:space="preserve">2021 Revenue: $4,773</w:t>
+        <w:t xml:space="preserve">Gross revenues $3k+ / year since 2021</w:t>
       </w:r>
       <w:r>
         <w:rPr>
@@ -1275,7 +1260,7 @@
       </w:r>
     </w:p>
     <w:sectPr>
-      <w:headerReference r:id="rId8" w:type="default"/>
+      <w:headerReference r:id="rId10" w:type="default"/>
       <w:pgSz w:h="15840" w:w="12240" w:orient="portrait"/>
       <w:pgMar w:bottom="280" w:top="660" w:left="580" w:right="600" w:header="720" w:footer="720"/>
       <w:pgNumType w:start="1"/>
